--- a/ReadMe.docx
+++ b/ReadMe.docx
@@ -1,6 +1,6 @@
 
 <file path=word/document.xml><?xml version="1.0" encoding="utf-8"?>
-<w:document xmlns:wpc="http://schemas.microsoft.com/office/word/2010/wordprocessingCanvas" xmlns:cx="http://schemas.microsoft.com/office/drawing/2014/chartex" xmlns:cx1="http://schemas.microsoft.com/office/drawing/2015/9/8/chartex" xmlns:mc="http://schemas.openxmlformats.org/markup-compatibility/2006" xmlns:o="urn:schemas-microsoft-com:office:office" xmlns:r="http://schemas.openxmlformats.org/officeDocument/2006/relationships" xmlns:m="http://schemas.openxmlformats.org/officeDocument/2006/math" xmlns:v="urn:schemas-microsoft-com:vml" xmlns:wp14="http://schemas.microsoft.com/office/word/2010/wordprocessingDrawing" xmlns:wp="http://schemas.openxmlformats.org/drawingml/2006/wordprocessingDrawing" xmlns:w10="urn:schemas-microsoft-com:office:word" xmlns:w="http://schemas.openxmlformats.org/wordprocessingml/2006/main" xmlns:w14="http://schemas.microsoft.com/office/word/2010/wordml" xmlns:w15="http://schemas.microsoft.com/office/word/2012/wordml" xmlns:w16se="http://schemas.microsoft.com/office/word/2015/wordml/symex" xmlns:wpg="http://schemas.microsoft.com/office/word/2010/wordprocessingGroup" xmlns:wpi="http://schemas.microsoft.com/office/word/2010/wordprocessingInk" xmlns:wne="http://schemas.microsoft.com/office/word/2006/wordml" xmlns:wps="http://schemas.microsoft.com/office/word/2010/wordprocessingShape" mc:Ignorable="w14 w15 w16se wp14">
+<w:document xmlns:wpc="http://schemas.microsoft.com/office/word/2010/wordprocessingCanvas" xmlns:cx="http://schemas.microsoft.com/office/drawing/2014/chartex" xmlns:cx1="http://schemas.microsoft.com/office/drawing/2015/9/8/chartex" xmlns:cx2="http://schemas.microsoft.com/office/drawing/2015/10/21/chartex" xmlns:cx3="http://schemas.microsoft.com/office/drawing/2016/5/9/chartex" xmlns:cx4="http://schemas.microsoft.com/office/drawing/2016/5/10/chartex" xmlns:cx5="http://schemas.microsoft.com/office/drawing/2016/5/11/chartex" xmlns:cx6="http://schemas.microsoft.com/office/drawing/2016/5/12/chartex" xmlns:cx7="http://schemas.microsoft.com/office/drawing/2016/5/13/chartex" xmlns:cx8="http://schemas.microsoft.com/office/drawing/2016/5/14/chartex" xmlns:mc="http://schemas.openxmlformats.org/markup-compatibility/2006" xmlns:aink="http://schemas.microsoft.com/office/drawing/2016/ink" xmlns:am3d="http://schemas.microsoft.com/office/drawing/2017/model3d" xmlns:o="urn:schemas-microsoft-com:office:office" xmlns:r="http://schemas.openxmlformats.org/officeDocument/2006/relationships" xmlns:m="http://schemas.openxmlformats.org/officeDocument/2006/math" xmlns:v="urn:schemas-microsoft-com:vml" xmlns:wp14="http://schemas.microsoft.com/office/word/2010/wordprocessingDrawing" xmlns:wp="http://schemas.openxmlformats.org/drawingml/2006/wordprocessingDrawing" xmlns:w10="urn:schemas-microsoft-com:office:word" xmlns:w="http://schemas.openxmlformats.org/wordprocessingml/2006/main" xmlns:w14="http://schemas.microsoft.com/office/word/2010/wordml" xmlns:w15="http://schemas.microsoft.com/office/word/2012/wordml" xmlns:w16cex="http://schemas.microsoft.com/office/word/2018/wordml/cex" xmlns:w16cid="http://schemas.microsoft.com/office/word/2016/wordml/cid" xmlns:w16="http://schemas.microsoft.com/office/word/2018/wordml" xmlns:w16sdtdh="http://schemas.microsoft.com/office/word/2020/wordml/sdtdatahash" xmlns:w16se="http://schemas.microsoft.com/office/word/2015/wordml/symex" xmlns:wpg="http://schemas.microsoft.com/office/word/2010/wordprocessingGroup" xmlns:wpi="http://schemas.microsoft.com/office/word/2010/wordprocessingInk" xmlns:wne="http://schemas.microsoft.com/office/word/2006/wordml" xmlns:wps="http://schemas.microsoft.com/office/word/2010/wordprocessingShape" mc:Ignorable="w14 w15 w16se w16cid w16 w16cex w16sdtdh wp14">
   <w:body>
     <w:p>
       <w:pPr>
@@ -25,6 +25,15 @@
       <w:r>
         <w:t>Install Eclipse Ide</w:t>
       </w:r>
+      <w:r>
+        <w:t xml:space="preserve"> and create </w:t>
+      </w:r>
+      <w:r>
+        <w:t>environment variable</w:t>
+      </w:r>
+      <w:r>
+        <w:t xml:space="preserve"> for Java: JAVA_HOME</w:t>
+      </w:r>
     </w:p>
     <w:p>
       <w:pPr>
@@ -40,6 +49,24 @@
       <w:r>
         <w:t xml:space="preserve"> &amp; Maven Dependencies</w:t>
       </w:r>
+      <w:r>
+        <w:t xml:space="preserve">: </w:t>
+      </w:r>
+      <w:r>
+        <w:t xml:space="preserve">and create environment variable for </w:t>
+      </w:r>
+      <w:r>
+        <w:t>Maven</w:t>
+      </w:r>
+      <w:r>
+        <w:t xml:space="preserve">: </w:t>
+      </w:r>
+      <w:r>
+        <w:t>MAVEN</w:t>
+      </w:r>
+      <w:r>
+        <w:t>_HOME</w:t>
+      </w:r>
     </w:p>
     <w:p>
       <w:pPr>
@@ -87,7 +114,7 @@
           <w:noProof/>
         </w:rPr>
         <w:drawing>
-          <wp:inline distT="0" distB="0" distL="0" distR="0" wp14:anchorId="429B2A42" wp14:editId="042191C8">
+          <wp:inline distT="0" distB="0" distL="0" distR="0" wp14:anchorId="4E6ACA78" wp14:editId="71E62AC4">
             <wp:extent cx="3316918" cy="3355044"/>
             <wp:effectExtent l="0" t="0" r="0" b="0"/>
             <wp:docPr id="1" name="Picture 1"/>
@@ -152,7 +179,7 @@
           <w:noProof/>
         </w:rPr>
         <w:drawing>
-          <wp:inline distT="0" distB="0" distL="0" distR="0" wp14:anchorId="60E6A77A" wp14:editId="1751C4AF">
+          <wp:inline distT="0" distB="0" distL="0" distR="0" wp14:anchorId="2603A4DB" wp14:editId="74D81E93">
             <wp:extent cx="5943600" cy="2219960"/>
             <wp:effectExtent l="0" t="0" r="0" b="8890"/>
             <wp:docPr id="6" name="Picture 6"/>
@@ -213,13 +240,8 @@
         <w:pStyle w:val="ListParagraph"/>
       </w:pPr>
       <w:r>
-        <w:t xml:space="preserve">Open </w:t>
-      </w:r>
-      <w:proofErr w:type="spellStart"/>
-      <w:r>
-        <w:t>configuration.properties</w:t>
-      </w:r>
-      <w:proofErr w:type="spellEnd"/>
+        <w:t>Open configuration.properties</w:t>
+      </w:r>
     </w:p>
     <w:p>
       <w:pPr>
@@ -231,7 +253,7 @@
         </w:rPr>
         <w:lastRenderedPageBreak/>
         <w:drawing>
-          <wp:inline distT="0" distB="0" distL="0" distR="0" wp14:anchorId="6A54DAFA" wp14:editId="14D6748D">
+          <wp:inline distT="0" distB="0" distL="0" distR="0" wp14:anchorId="2219F660" wp14:editId="590D75D9">
             <wp:extent cx="3345512" cy="3555203"/>
             <wp:effectExtent l="0" t="0" r="7620" b="7620"/>
             <wp:docPr id="2" name="Picture 2"/>
@@ -274,7 +296,6 @@
       <w:r>
         <w:t xml:space="preserve">Change </w:t>
       </w:r>
-      <w:proofErr w:type="spellStart"/>
       <w:r>
         <w:rPr>
           <w:rFonts w:ascii="Consolas" w:hAnsi="Consolas" w:cs="Consolas"/>
@@ -283,20 +304,8 @@
           <w:szCs w:val="20"/>
           <w:shd w:val="clear" w:color="auto" w:fill="E8F2FE"/>
         </w:rPr>
-        <w:t>defaultBrowserType</w:t>
-      </w:r>
-      <w:proofErr w:type="spellEnd"/>
-      <w:r>
-        <w:rPr>
-          <w:rFonts w:ascii="Consolas" w:hAnsi="Consolas" w:cs="Consolas"/>
-          <w:color w:val="000000"/>
-          <w:sz w:val="20"/>
-          <w:szCs w:val="20"/>
-          <w:shd w:val="clear" w:color="auto" w:fill="E8F2FE"/>
-        </w:rPr>
-        <w:t>=</w:t>
-      </w:r>
-      <w:proofErr w:type="spellStart"/>
+        <w:t>defaultBrowserType=</w:t>
+      </w:r>
       <w:r>
         <w:rPr>
           <w:rFonts w:ascii="Consolas" w:hAnsi="Consolas" w:cs="Consolas"/>
@@ -308,7 +317,6 @@
         </w:rPr>
         <w:t>firefox</w:t>
       </w:r>
-      <w:proofErr w:type="spellEnd"/>
       <w:r>
         <w:t xml:space="preserve"> if run with “firefox” browser and “chrome” if run with Chrome browser </w:t>
       </w:r>
@@ -335,8 +343,11 @@
         <w:pStyle w:val="ListParagraph"/>
       </w:pPr>
       <w:r>
+        <w:rPr>
+          <w:noProof/>
+        </w:rPr>
         <w:drawing>
-          <wp:inline distT="0" distB="0" distL="0" distR="0" wp14:anchorId="572C0BDF" wp14:editId="6694C3D0">
+          <wp:inline distT="0" distB="0" distL="0" distR="0" wp14:anchorId="746EEFC7" wp14:editId="5EF19F59">
             <wp:extent cx="5040762" cy="2496559"/>
             <wp:effectExtent l="0" t="0" r="7620" b="0"/>
             <wp:docPr id="7" name="Picture 7"/>
@@ -391,15 +402,9 @@
       <w:pPr>
         <w:pStyle w:val="ListParagraph"/>
       </w:pPr>
-      <w:proofErr w:type="spellStart"/>
-      <w:r>
-        <w:t>Testscripts</w:t>
-      </w:r>
-      <w:proofErr w:type="spellEnd"/>
-      <w:r>
-        <w:t>/</w:t>
-      </w:r>
-      <w:proofErr w:type="spellStart"/>
+      <w:r>
+        <w:t>Testscripts/</w:t>
+      </w:r>
       <w:r>
         <w:rPr>
           <w:rFonts w:ascii="Consolas" w:hAnsi="Consolas" w:cs="Consolas"/>
@@ -410,7 +415,6 @@
         </w:rPr>
         <w:t>ToVerifySearchWeatherInYourCity</w:t>
       </w:r>
-      <w:proofErr w:type="spellEnd"/>
     </w:p>
     <w:p>
       <w:pPr>
@@ -422,7 +426,7 @@
         </w:rPr>
         <w:lastRenderedPageBreak/>
         <w:drawing>
-          <wp:inline distT="0" distB="0" distL="0" distR="0" wp14:anchorId="211856C4" wp14:editId="0F7F3210">
+          <wp:inline distT="0" distB="0" distL="0" distR="0" wp14:anchorId="767B157C" wp14:editId="6AF4356C">
             <wp:extent cx="5943600" cy="4322445"/>
             <wp:effectExtent l="0" t="0" r="0" b="1905"/>
             <wp:docPr id="3" name="Picture 3"/>
@@ -486,12 +490,7 @@
         <w:ind w:left="720"/>
       </w:pPr>
       <w:r>
-        <w:t>Testsuite is configured to</w:t>
-      </w:r>
-      <w:bookmarkStart w:id="0" w:name="_GoBack"/>
-      <w:bookmarkEnd w:id="0"/>
-      <w:r>
-        <w:t xml:space="preserve"> run with multiple threads (one firefox and one chrome)</w:t>
+        <w:t>Testsuite is configured to run with multiple threads (one firefox and one chrome)</w:t>
       </w:r>
     </w:p>
     <w:p>
@@ -504,7 +503,7 @@
         </w:rPr>
         <w:lastRenderedPageBreak/>
         <w:drawing>
-          <wp:inline distT="0" distB="0" distL="0" distR="0" wp14:anchorId="09640E2B" wp14:editId="13606BF7">
+          <wp:inline distT="0" distB="0" distL="0" distR="0" wp14:anchorId="35B26858" wp14:editId="1859D867">
             <wp:extent cx="5943600" cy="3925570"/>
             <wp:effectExtent l="0" t="0" r="0" b="0"/>
             <wp:docPr id="5" name="Picture 5"/>
@@ -552,13 +551,8 @@
       <w:r>
         <w:t xml:space="preserve">Html Reports is stored at </w:t>
       </w:r>
-      <w:proofErr w:type="spellStart"/>
-      <w:r>
-        <w:t>TestAutomationFW</w:t>
-      </w:r>
-      <w:proofErr w:type="spellEnd"/>
-      <w:r>
-        <w:t>\reports</w:t>
+      <w:r>
+        <w:t>TestAutomationFW\reports</w:t>
       </w:r>
     </w:p>
     <w:p>
@@ -578,7 +572,7 @@
           <w:noProof/>
         </w:rPr>
         <w:drawing>
-          <wp:inline distT="0" distB="0" distL="0" distR="0" wp14:anchorId="13C6FC74" wp14:editId="2C513AC8">
+          <wp:inline distT="0" distB="0" distL="0" distR="0" wp14:anchorId="49CFB87D" wp14:editId="40E581C8">
             <wp:extent cx="5943600" cy="2880995"/>
             <wp:effectExtent l="0" t="0" r="0" b="0"/>
             <wp:docPr id="4" name="Picture 4"/>
@@ -625,7 +619,7 @@
 </file>
 
 <file path=word/numbering.xml><?xml version="1.0" encoding="utf-8"?>
-<w:numbering xmlns:wpc="http://schemas.microsoft.com/office/word/2010/wordprocessingCanvas" xmlns:cx="http://schemas.microsoft.com/office/drawing/2014/chartex" xmlns:cx1="http://schemas.microsoft.com/office/drawing/2015/9/8/chartex" xmlns:mc="http://schemas.openxmlformats.org/markup-compatibility/2006" xmlns:o="urn:schemas-microsoft-com:office:office" xmlns:r="http://schemas.openxmlformats.org/officeDocument/2006/relationships" xmlns:m="http://schemas.openxmlformats.org/officeDocument/2006/math" xmlns:v="urn:schemas-microsoft-com:vml" xmlns:wp14="http://schemas.microsoft.com/office/word/2010/wordprocessingDrawing" xmlns:wp="http://schemas.openxmlformats.org/drawingml/2006/wordprocessingDrawing" xmlns:w10="urn:schemas-microsoft-com:office:word" xmlns:w="http://schemas.openxmlformats.org/wordprocessingml/2006/main" xmlns:w14="http://schemas.microsoft.com/office/word/2010/wordml" xmlns:w15="http://schemas.microsoft.com/office/word/2012/wordml" xmlns:w16se="http://schemas.microsoft.com/office/word/2015/wordml/symex" xmlns:wpg="http://schemas.microsoft.com/office/word/2010/wordprocessingGroup" xmlns:wpi="http://schemas.microsoft.com/office/word/2010/wordprocessingInk" xmlns:wne="http://schemas.microsoft.com/office/word/2006/wordml" xmlns:wps="http://schemas.microsoft.com/office/word/2010/wordprocessingShape" mc:Ignorable="w14 w15 w16se wp14">
+<w:numbering xmlns:wpc="http://schemas.microsoft.com/office/word/2010/wordprocessingCanvas" xmlns:cx="http://schemas.microsoft.com/office/drawing/2014/chartex" xmlns:cx1="http://schemas.microsoft.com/office/drawing/2015/9/8/chartex" xmlns:cx2="http://schemas.microsoft.com/office/drawing/2015/10/21/chartex" xmlns:cx3="http://schemas.microsoft.com/office/drawing/2016/5/9/chartex" xmlns:cx4="http://schemas.microsoft.com/office/drawing/2016/5/10/chartex" xmlns:cx5="http://schemas.microsoft.com/office/drawing/2016/5/11/chartex" xmlns:cx6="http://schemas.microsoft.com/office/drawing/2016/5/12/chartex" xmlns:cx7="http://schemas.microsoft.com/office/drawing/2016/5/13/chartex" xmlns:cx8="http://schemas.microsoft.com/office/drawing/2016/5/14/chartex" xmlns:mc="http://schemas.openxmlformats.org/markup-compatibility/2006" xmlns:aink="http://schemas.microsoft.com/office/drawing/2016/ink" xmlns:am3d="http://schemas.microsoft.com/office/drawing/2017/model3d" xmlns:o="urn:schemas-microsoft-com:office:office" xmlns:r="http://schemas.openxmlformats.org/officeDocument/2006/relationships" xmlns:m="http://schemas.openxmlformats.org/officeDocument/2006/math" xmlns:v="urn:schemas-microsoft-com:vml" xmlns:wp14="http://schemas.microsoft.com/office/word/2010/wordprocessingDrawing" xmlns:wp="http://schemas.openxmlformats.org/drawingml/2006/wordprocessingDrawing" xmlns:w10="urn:schemas-microsoft-com:office:word" xmlns:w="http://schemas.openxmlformats.org/wordprocessingml/2006/main" xmlns:w14="http://schemas.microsoft.com/office/word/2010/wordml" xmlns:w15="http://schemas.microsoft.com/office/word/2012/wordml" xmlns:w16cex="http://schemas.microsoft.com/office/word/2018/wordml/cex" xmlns:w16cid="http://schemas.microsoft.com/office/word/2016/wordml/cid" xmlns:w16="http://schemas.microsoft.com/office/word/2018/wordml" xmlns:w16sdtdh="http://schemas.microsoft.com/office/word/2020/wordml/sdtdatahash" xmlns:w16se="http://schemas.microsoft.com/office/word/2015/wordml/symex" xmlns:wpg="http://schemas.microsoft.com/office/word/2010/wordprocessingGroup" xmlns:wpi="http://schemas.microsoft.com/office/word/2010/wordprocessingInk" xmlns:wne="http://schemas.microsoft.com/office/word/2006/wordml" xmlns:wps="http://schemas.microsoft.com/office/word/2010/wordprocessingShape" mc:Ignorable="w14 w15 w16se w16cid w16 w16cex w16sdtdh wp14">
   <w:abstractNum w:abstractNumId="0" w15:restartNumberingAfterBreak="0">
     <w:nsid w:val="002125BC"/>
     <w:multiLevelType w:val="hybridMultilevel"/>
@@ -838,7 +832,7 @@
 </file>
 
 <file path=word/styles.xml><?xml version="1.0" encoding="utf-8"?>
-<w:styles xmlns:mc="http://schemas.openxmlformats.org/markup-compatibility/2006" xmlns:r="http://schemas.openxmlformats.org/officeDocument/2006/relationships" xmlns:w="http://schemas.openxmlformats.org/wordprocessingml/2006/main" xmlns:w14="http://schemas.microsoft.com/office/word/2010/wordml" xmlns:w15="http://schemas.microsoft.com/office/word/2012/wordml" xmlns:w16se="http://schemas.microsoft.com/office/word/2015/wordml/symex" mc:Ignorable="w14 w15 w16se">
+<w:styles xmlns:mc="http://schemas.openxmlformats.org/markup-compatibility/2006" xmlns:r="http://schemas.openxmlformats.org/officeDocument/2006/relationships" xmlns:w="http://schemas.openxmlformats.org/wordprocessingml/2006/main" xmlns:w14="http://schemas.microsoft.com/office/word/2010/wordml" xmlns:w15="http://schemas.microsoft.com/office/word/2012/wordml" xmlns:w16cex="http://schemas.microsoft.com/office/word/2018/wordml/cex" xmlns:w16cid="http://schemas.microsoft.com/office/word/2016/wordml/cid" xmlns:w16="http://schemas.microsoft.com/office/word/2018/wordml" xmlns:w16sdtdh="http://schemas.microsoft.com/office/word/2020/wordml/sdtdatahash" xmlns:w16se="http://schemas.microsoft.com/office/word/2015/wordml/symex" mc:Ignorable="w14 w15 w16se w16cid w16 w16cex w16sdtdh">
   <w:docDefaults>
     <w:rPrDefault>
       <w:rPr>
@@ -854,7 +848,7 @@
       </w:pPr>
     </w:pPrDefault>
   </w:docDefaults>
-  <w:latentStyles w:defLockedState="0" w:defUIPriority="99" w:defSemiHidden="0" w:defUnhideWhenUsed="0" w:defQFormat="0" w:count="371">
+  <w:latentStyles w:defLockedState="0" w:defUIPriority="99" w:defSemiHidden="0" w:defUnhideWhenUsed="0" w:defQFormat="0" w:count="376">
     <w:lsdException w:name="Normal" w:uiPriority="0" w:qFormat="1"/>
     <w:lsdException w:name="heading 1" w:uiPriority="9" w:qFormat="1"/>
     <w:lsdException w:name="heading 2" w:semiHidden="1" w:uiPriority="9" w:unhideWhenUsed="1" w:qFormat="1"/>
@@ -960,7 +954,6 @@
     <w:lsdException w:name="HTML Sample" w:semiHidden="1" w:unhideWhenUsed="1"/>
     <w:lsdException w:name="HTML Typewriter" w:semiHidden="1" w:unhideWhenUsed="1"/>
     <w:lsdException w:name="HTML Variable" w:semiHidden="1" w:unhideWhenUsed="1"/>
-    <w:lsdException w:name="Normal Table" w:semiHidden="1" w:unhideWhenUsed="1"/>
     <w:lsdException w:name="annotation subject" w:semiHidden="1" w:unhideWhenUsed="1"/>
     <w:lsdException w:name="No List" w:semiHidden="1" w:unhideWhenUsed="1"/>
     <w:lsdException w:name="Outline List 1" w:semiHidden="1" w:unhideWhenUsed="1"/>
@@ -1003,11 +996,8 @@
     <w:lsdException w:name="Table Contemporary" w:semiHidden="1" w:unhideWhenUsed="1"/>
     <w:lsdException w:name="Table Elegant" w:semiHidden="1" w:unhideWhenUsed="1"/>
     <w:lsdException w:name="Table Professional" w:semiHidden="1" w:unhideWhenUsed="1"/>
-    <w:lsdException w:name="Table Subtle 1" w:semiHidden="1" w:unhideWhenUsed="1"/>
     <w:lsdException w:name="Table Subtle 2" w:semiHidden="1" w:unhideWhenUsed="1"/>
     <w:lsdException w:name="Table Web 1" w:semiHidden="1" w:unhideWhenUsed="1"/>
-    <w:lsdException w:name="Table Web 2" w:semiHidden="1" w:unhideWhenUsed="1"/>
-    <w:lsdException w:name="Table Web 3" w:semiHidden="1" w:unhideWhenUsed="1"/>
     <w:lsdException w:name="Balloon Text" w:semiHidden="1" w:unhideWhenUsed="1"/>
     <w:lsdException w:name="Table Grid" w:uiPriority="39"/>
     <w:lsdException w:name="Table Theme" w:semiHidden="1" w:unhideWhenUsed="1"/>
@@ -1226,6 +1216,11 @@
     <w:lsdException w:name="List Table 5 Dark Accent 6" w:uiPriority="50"/>
     <w:lsdException w:name="List Table 6 Colorful Accent 6" w:uiPriority="51"/>
     <w:lsdException w:name="List Table 7 Colorful Accent 6" w:uiPriority="52"/>
+    <w:lsdException w:name="Mention" w:semiHidden="1" w:unhideWhenUsed="1"/>
+    <w:lsdException w:name="Smart Hyperlink" w:semiHidden="1" w:unhideWhenUsed="1"/>
+    <w:lsdException w:name="Hashtag" w:semiHidden="1" w:unhideWhenUsed="1"/>
+    <w:lsdException w:name="Unresolved Mention" w:semiHidden="1" w:unhideWhenUsed="1"/>
+    <w:lsdException w:name="Smart Link" w:semiHidden="1" w:unhideWhenUsed="1"/>
   </w:latentStyles>
   <w:style w:type="paragraph" w:default="1" w:styleId="Normal">
     <w:name w:val="Normal"/>
